--- a/Microéconomie-2.docx
+++ b/Microéconomie-2.docx
@@ -3161,13 +3161,13 @@
       </w:tr>
     </w:tbl>
     <w:bookmarkEnd w:id="41"/>
-    <w:bookmarkStart w:id="60" w:name="loffre-du-producteur"/>
+    <w:bookmarkStart w:id="60" w:name="loffre-dun-producteur"/>
     <w:p>
       <w:pPr>
         <w:pStyle w:val="Heading3"/>
       </w:pPr>
       <w:r>
-        <w:t xml:space="preserve">1.2.2 L’offre du producteur</w:t>
+        <w:t xml:space="preserve">1.2.2 L’offre d’un producteur</w:t>
       </w:r>
     </w:p>
     <w:bookmarkStart w:id="42" w:name="def-rtotale"/>
@@ -4699,7 +4699,7 @@
               <w:pStyle w:val="ImageCaption"/>
             </w:pPr>
             <w:r>
-              <w:t xml:space="preserve">Figure 1.2: Maximisation du profit du producteur.</w:t>
+              <w:t xml:space="preserve">Figure 1.2: Maximisation du profit d’un producteur.</w:t>
             </w:r>
           </w:p>
           <w:bookmarkEnd w:id="51"/>
@@ -4711,7 +4711,7 @@
         <w:pStyle w:val="BodyText"/>
       </w:pPr>
       <w:r>
-        <w:t xml:space="preserve">En concurrence pure et parfaite, le producteur est</w:t>
+        <w:t xml:space="preserve">En concurrence pure et parfaite, un producteur est</w:t>
       </w:r>
       <w:r>
         <w:t xml:space="preserve"> </w:t>
@@ -4730,7 +4730,7 @@
         <w:t xml:space="preserve"> </w:t>
       </w:r>
       <w:r>
-        <w:t xml:space="preserve">Le prix sur le marché est unique et donné , il vaut</w:t>
+        <w:t xml:space="preserve">Le prix sur le marché est unique et donné, il vaut</w:t>
       </w:r>
       <w:r>
         <w:t xml:space="preserve"> </w:t>
@@ -4766,7 +4766,7 @@
         <w:t xml:space="preserve"> </w:t>
       </w:r>
       <w:r>
-        <w:t xml:space="preserve">Le producteur vend son bien au prix défini par le marché.</w:t>
+        <w:t xml:space="preserve">Un producteur vend son bien au prix défini par le marché.</w:t>
       </w:r>
       <w:r>
         <w:t xml:space="preserve"> </w:t>
@@ -4980,13 +4980,13 @@
           <w:b/>
           <w:bCs/>
         </w:rPr>
-        <w:t xml:space="preserve">Proposition 1.3 (Offre du producteur en CPP)</w:t>
-      </w:r>
-      <w:r>
-        <w:t xml:space="preserve"> </w:t>
-      </w:r>
-      <w:r>
-        <w:t xml:space="preserve">En concurrence pure et parfaite, le producteur maximise son profit en égalisant son coût marginal au prix du marché :</w:t>
+        <w:t xml:space="preserve">Proposition 1.3 (Offre d’un producteur en CPP)</w:t>
+      </w:r>
+      <w:r>
+        <w:t xml:space="preserve"> </w:t>
+      </w:r>
+      <w:r>
+        <w:t xml:space="preserve">En concurrence pure et parfaite, chaque producteur maximise son profit en égalisant son coût marginal au prix du marché :</w:t>
       </w:r>
     </w:p>
     <w:p>
@@ -5883,7 +5883,7 @@
           <w:b/>
           <w:bCs/>
         </w:rPr>
-        <w:t xml:space="preserve">Définition 1.10 (Demande agrégée (D))</w:t>
+        <w:t xml:space="preserve">Définition 1.10 (Demande agrégée (P))</w:t>
       </w:r>
       <w:r>
         <w:t xml:space="preserve"> </w:t>
@@ -5899,7 +5899,7 @@
           <w:i/>
           <w:iCs/>
         </w:rPr>
-        <w:t xml:space="preserve">demande agrégée (D)</w:t>
+        <w:t xml:space="preserve">demande agrégée (P)</w:t>
       </w:r>
       <w:r>
         <w:t xml:space="preserve"> </w:t>
@@ -5966,7 +5966,7 @@
         <w:t xml:space="preserve"> </w:t>
       </w:r>
       <w:r>
-        <w:t xml:space="preserve">L’équilibre de marché se fait à l’intersection entre l’offre agrégée (S) et la demande agrégée (D) (quand S=D).</w:t>
+        <w:t xml:space="preserve">L’équilibre de marché se fait à l’intersection entre l’offre agrégée (S) et la demande agrégée (P) (quand S=P).</w:t>
       </w:r>
     </w:p>
     <w:bookmarkEnd w:id="67"/>
@@ -7810,6 +7810,29 @@
           </m:d>
           <m:r>
             <m:rPr>
+              <m:nor/>
+              <m:sty m:val="p"/>
+            </m:rPr>
+            <m:t> ou </m:t>
+          </m:r>
+          <m:r>
+            <m:t>R</m:t>
+          </m:r>
+          <m:d>
+            <m:dPr>
+              <m:begChr m:val="("/>
+              <m:sepChr m:val=""/>
+              <m:endChr m:val=")"/>
+              <m:grow/>
+            </m:dPr>
+            <m:e>
+              <m:r>
+                <m:t>p</m:t>
+              </m:r>
+            </m:e>
+          </m:d>
+          <m:r>
+            <m:rPr>
               <m:sty m:val="p"/>
             </m:rPr>
             <m:t>=</m:t>
@@ -7962,7 +7985,7 @@
             </m:num>
             <m:den>
               <m:r>
-                <m:t>D</m:t>
+                <m:t>Q</m:t>
               </m:r>
               <m:d>
                 <m:dPr>
@@ -7980,7 +8003,7 @@
             </m:den>
           </m:f>
           <m:r>
-            <m:t>D</m:t>
+            <m:t>Q</m:t>
           </m:r>
           <m:r>
             <m:rPr>
@@ -8025,7 +8048,7 @@
       </w:r>
       <m:oMath>
         <m:r>
-          <m:t>D</m:t>
+          <m:t>Q</m:t>
         </m:r>
       </m:oMath>
       <w:r>
@@ -8068,7 +8091,7 @@
       </w:r>
       <m:oMath>
         <m:r>
-          <m:t>D</m:t>
+          <m:t>Q</m:t>
         </m:r>
       </m:oMath>
       <w:r>
@@ -8096,7 +8119,7 @@
       </w:r>
       <m:oMath>
         <m:r>
-          <m:t>D</m:t>
+          <m:t>Q</m:t>
         </m:r>
         <m:d>
           <m:dPr>
@@ -8176,7 +8199,7 @@
             </m:e>
           </m:d>
           <m:r>
-            <m:t>D</m:t>
+            <m:t>Q</m:t>
           </m:r>
           <m:r>
             <m:rPr>
@@ -8278,7 +8301,7 @@
             </m:num>
             <m:den>
               <m:r>
-                <m:t>D</m:t>
+                <m:t>Q</m:t>
               </m:r>
               <m:r>
                 <m:rPr>
